--- a/docs/Viktor_Shakal_Resume_CSharp_Senior_Web_Developer.docx
+++ b/docs/Viktor_Shakal_Resume_CSharp_Senior_Web_Developer.docx
@@ -1500,6 +1500,321 @@
               </w:rPr>
             </w:r>
           </w:p>
+          <w:p>
+            <w:pPr>
+              <w:spacing w:after="0" w:lineRule="auto"/>
+              <w:rPr>
+                <w:rFonts w:ascii="Times New Roman" w:cs="Times New Roman" w:eastAsia="Times New Roman" w:hAnsi="Times New Roman"/>
+                <w:color w:val="333333"/>
+                <w:sz w:val="24"/>
+                <w:szCs w:val="24"/>
+              </w:rPr>
+            </w:pPr>
+            <w:r>
+              <w:rPr>
+                <w:rtl w:val="0"/>
+              </w:rPr>
+            </w:r>
+          </w:p>
+          <w:p>
+            <w:pPr>
+              <w:spacing w:after="0" w:lineRule="auto"/>
+              <w:rPr>
+                <w:rFonts w:ascii="Times New Roman" w:cs="Times New Roman" w:eastAsia="Times New Roman" w:hAnsi="Times New Roman"/>
+                <w:color w:val="333333"/>
+                <w:sz w:val="24"/>
+                <w:szCs w:val="24"/>
+              </w:rPr>
+            </w:pPr>
+            <w:r>
+              <w:rPr>
+                <w:rtl w:val="0"/>
+              </w:rPr>
+            </w:r>
+          </w:p>
+          <w:p>
+            <w:pPr>
+              <w:spacing w:after="0" w:lineRule="auto"/>
+              <w:rPr>
+                <w:rFonts w:ascii="Times New Roman" w:cs="Times New Roman" w:eastAsia="Times New Roman" w:hAnsi="Times New Roman"/>
+                <w:color w:val="333333"/>
+                <w:sz w:val="24"/>
+                <w:szCs w:val="24"/>
+              </w:rPr>
+            </w:pPr>
+            <w:r>
+              <w:rPr>
+                <w:rtl w:val="0"/>
+              </w:rPr>
+            </w:r>
+          </w:p>
+        </w:tc>
+      </w:tr>
+      <w:tr>
+        <w:trPr>
+          <w:trHeight w:val="4440" w:hRule="atLeast"/>
+        </w:trPr>
+        <w:tc>
+          <w:tcPr>
+            <w:tcBorders>
+              <w:top w:color="000000" w:space="0" w:sz="0" w:val="nil"/>
+              <w:left w:color="000000" w:space="0" w:sz="0" w:val="nil"/>
+              <w:bottom w:color="000000" w:space="0" w:sz="0" w:val="nil"/>
+              <w:right w:color="000000" w:space="0" w:sz="0" w:val="nil"/>
+            </w:tcBorders>
+            <w:shd w:fill="auto" w:val="clear"/>
+            <w:tcMar>
+              <w:top w:w="100.0" w:type="dxa"/>
+              <w:left w:w="100.0" w:type="dxa"/>
+              <w:bottom w:w="100.0" w:type="dxa"/>
+              <w:right w:w="100.0" w:type="dxa"/>
+            </w:tcMar>
+            <w:vAlign w:val="top"/>
+          </w:tcPr>
+          <w:p>
+            <w:pPr>
+              <w:keepNext w:val="0"/>
+              <w:keepLines w:val="0"/>
+              <w:widowControl w:val="0"/>
+              <w:pBdr>
+                <w:top w:space="0" w:sz="0" w:val="nil"/>
+                <w:left w:space="0" w:sz="0" w:val="nil"/>
+                <w:bottom w:space="0" w:sz="0" w:val="nil"/>
+                <w:right w:space="0" w:sz="0" w:val="nil"/>
+                <w:between w:space="0" w:sz="0" w:val="nil"/>
+              </w:pBdr>
+              <w:shd w:fill="auto" w:val="clear"/>
+              <w:spacing w:after="0" w:before="0" w:line="240" w:lineRule="auto"/>
+              <w:ind w:left="0" w:right="0" w:firstLine="0"/>
+              <w:jc w:val="left"/>
+              <w:rPr/>
+            </w:pPr>
+            <w:r>
+              <w:rPr>
+                <w:rtl w:val="0"/>
+              </w:rPr>
+            </w:r>
+          </w:p>
+        </w:tc>
+        <w:tc>
+          <w:tcPr>
+            <w:tcBorders>
+              <w:top w:color="000000" w:space="0" w:sz="0" w:val="nil"/>
+              <w:left w:color="000000" w:space="0" w:sz="0" w:val="nil"/>
+              <w:bottom w:color="000000" w:space="0" w:sz="0" w:val="nil"/>
+              <w:right w:color="000000" w:space="0" w:sz="0" w:val="nil"/>
+            </w:tcBorders>
+            <w:shd w:fill="auto" w:val="clear"/>
+            <w:tcMar>
+              <w:top w:w="100.0" w:type="dxa"/>
+              <w:left w:w="100.0" w:type="dxa"/>
+              <w:bottom w:w="100.0" w:type="dxa"/>
+              <w:right w:w="100.0" w:type="dxa"/>
+            </w:tcMar>
+            <w:vAlign w:val="top"/>
+          </w:tcPr>
+          <w:p>
+            <w:pPr>
+              <w:spacing w:after="120" w:lineRule="auto"/>
+              <w:rPr>
+                <w:rFonts w:ascii="Arial" w:cs="Arial" w:eastAsia="Arial" w:hAnsi="Arial"/>
+                <w:sz w:val="28"/>
+                <w:szCs w:val="28"/>
+              </w:rPr>
+            </w:pPr>
+            <w:r>
+              <w:rPr>
+                <w:rFonts w:ascii="Arial" w:cs="Arial" w:eastAsia="Arial" w:hAnsi="Arial"/>
+                <w:b w:val="1"/>
+                <w:sz w:val="28"/>
+                <w:szCs w:val="28"/>
+                <w:rtl w:val="0"/>
+              </w:rPr>
+              <w:t xml:space="preserve">RELEVANT EXPERIENCE</w:t>
+            </w:r>
+            <w:r>
+              <w:rPr>
+                <w:rtl w:val="0"/>
+              </w:rPr>
+            </w:r>
+          </w:p>
+          <w:p>
+            <w:pPr>
+              <w:widowControl w:val="0"/>
+              <w:pBdr>
+                <w:top w:color="808080" w:space="0" w:sz="4" w:val="single"/>
+              </w:pBdr>
+              <w:spacing w:after="113" w:line="240" w:lineRule="auto"/>
+              <w:rPr>
+                <w:rFonts w:ascii="Arial" w:cs="Arial" w:eastAsia="Arial" w:hAnsi="Arial"/>
+                <w:sz w:val="12"/>
+                <w:szCs w:val="12"/>
+              </w:rPr>
+            </w:pPr>
+            <w:r>
+              <w:rPr>
+                <w:rtl w:val="0"/>
+              </w:rPr>
+            </w:r>
+          </w:p>
+          <w:p>
+            <w:pPr>
+              <w:spacing w:after="120" w:lineRule="auto"/>
+              <w:rPr>
+                <w:rFonts w:ascii="Times New Roman" w:cs="Times New Roman" w:eastAsia="Times New Roman" w:hAnsi="Times New Roman"/>
+                <w:color w:val="333333"/>
+                <w:sz w:val="24"/>
+                <w:szCs w:val="24"/>
+              </w:rPr>
+            </w:pPr>
+            <w:r>
+              <w:rPr>
+                <w:rFonts w:ascii="Times New Roman" w:cs="Times New Roman" w:eastAsia="Times New Roman" w:hAnsi="Times New Roman"/>
+                <w:color w:val="333333"/>
+                <w:sz w:val="24"/>
+                <w:szCs w:val="24"/>
+                <w:rtl w:val="0"/>
+              </w:rPr>
+              <w:t xml:space="preserve">Communication with customers</w:t>
+            </w:r>
+          </w:p>
+          <w:p>
+            <w:pPr>
+              <w:spacing w:after="120" w:lineRule="auto"/>
+              <w:rPr>
+                <w:rFonts w:ascii="Times New Roman" w:cs="Times New Roman" w:eastAsia="Times New Roman" w:hAnsi="Times New Roman"/>
+                <w:color w:val="333333"/>
+                <w:sz w:val="24"/>
+                <w:szCs w:val="24"/>
+              </w:rPr>
+            </w:pPr>
+            <w:r>
+              <w:rPr>
+                <w:rFonts w:ascii="Times New Roman" w:cs="Times New Roman" w:eastAsia="Times New Roman" w:hAnsi="Times New Roman"/>
+                <w:color w:val="333333"/>
+                <w:sz w:val="24"/>
+                <w:szCs w:val="24"/>
+                <w:rtl w:val="0"/>
+              </w:rPr>
+              <w:t xml:space="preserve">Clarification of business requirements</w:t>
+            </w:r>
+          </w:p>
+          <w:p>
+            <w:pPr>
+              <w:spacing w:after="120" w:lineRule="auto"/>
+              <w:rPr>
+                <w:rFonts w:ascii="Times New Roman" w:cs="Times New Roman" w:eastAsia="Times New Roman" w:hAnsi="Times New Roman"/>
+                <w:color w:val="333333"/>
+                <w:sz w:val="24"/>
+                <w:szCs w:val="24"/>
+              </w:rPr>
+            </w:pPr>
+            <w:r>
+              <w:rPr>
+                <w:rFonts w:ascii="Times New Roman" w:cs="Times New Roman" w:eastAsia="Times New Roman" w:hAnsi="Times New Roman"/>
+                <w:color w:val="333333"/>
+                <w:sz w:val="24"/>
+                <w:szCs w:val="24"/>
+                <w:rtl w:val="0"/>
+              </w:rPr>
+              <w:t xml:space="preserve">Projects and features development</w:t>
+            </w:r>
+          </w:p>
+          <w:p>
+            <w:pPr>
+              <w:spacing w:after="120" w:lineRule="auto"/>
+              <w:rPr>
+                <w:rFonts w:ascii="Times New Roman" w:cs="Times New Roman" w:eastAsia="Times New Roman" w:hAnsi="Times New Roman"/>
+                <w:color w:val="333333"/>
+                <w:sz w:val="24"/>
+                <w:szCs w:val="24"/>
+              </w:rPr>
+            </w:pPr>
+            <w:r>
+              <w:rPr>
+                <w:rFonts w:ascii="Times New Roman" w:cs="Times New Roman" w:eastAsia="Times New Roman" w:hAnsi="Times New Roman"/>
+                <w:color w:val="333333"/>
+                <w:sz w:val="24"/>
+                <w:szCs w:val="24"/>
+                <w:rtl w:val="0"/>
+              </w:rPr>
+              <w:t xml:space="preserve">Code review skills</w:t>
+            </w:r>
+          </w:p>
+          <w:p>
+            <w:pPr>
+              <w:spacing w:after="120" w:lineRule="auto"/>
+              <w:rPr>
+                <w:rFonts w:ascii="Times New Roman" w:cs="Times New Roman" w:eastAsia="Times New Roman" w:hAnsi="Times New Roman"/>
+                <w:color w:val="333333"/>
+                <w:sz w:val="24"/>
+                <w:szCs w:val="24"/>
+              </w:rPr>
+            </w:pPr>
+            <w:r>
+              <w:rPr>
+                <w:rFonts w:ascii="Times New Roman" w:cs="Times New Roman" w:eastAsia="Times New Roman" w:hAnsi="Times New Roman"/>
+                <w:color w:val="333333"/>
+                <w:sz w:val="24"/>
+                <w:szCs w:val="24"/>
+                <w:rtl w:val="0"/>
+              </w:rPr>
+              <w:t xml:space="preserve">Tasks review and estimations</w:t>
+            </w:r>
+          </w:p>
+          <w:p>
+            <w:pPr>
+              <w:spacing w:after="120" w:lineRule="auto"/>
+              <w:rPr>
+                <w:rFonts w:ascii="Times New Roman" w:cs="Times New Roman" w:eastAsia="Times New Roman" w:hAnsi="Times New Roman"/>
+                <w:color w:val="333333"/>
+                <w:sz w:val="24"/>
+                <w:szCs w:val="24"/>
+              </w:rPr>
+            </w:pPr>
+            <w:r>
+              <w:rPr>
+                <w:rFonts w:ascii="Times New Roman" w:cs="Times New Roman" w:eastAsia="Times New Roman" w:hAnsi="Times New Roman"/>
+                <w:color w:val="333333"/>
+                <w:sz w:val="24"/>
+                <w:szCs w:val="24"/>
+                <w:rtl w:val="0"/>
+              </w:rPr>
+              <w:t xml:space="preserve">Working along Agile (Scrum)</w:t>
+            </w:r>
+          </w:p>
+          <w:p>
+            <w:pPr>
+              <w:spacing w:after="120" w:lineRule="auto"/>
+              <w:rPr>
+                <w:rFonts w:ascii="Times New Roman" w:cs="Times New Roman" w:eastAsia="Times New Roman" w:hAnsi="Times New Roman"/>
+                <w:color w:val="333333"/>
+                <w:sz w:val="24"/>
+                <w:szCs w:val="24"/>
+              </w:rPr>
+            </w:pPr>
+            <w:r>
+              <w:rPr>
+                <w:rtl w:val="0"/>
+              </w:rPr>
+            </w:r>
+          </w:p>
+          <w:p>
+            <w:pPr>
+              <w:spacing w:after="120" w:lineRule="auto"/>
+              <w:rPr>
+                <w:rFonts w:ascii="Times New Roman" w:cs="Times New Roman" w:eastAsia="Times New Roman" w:hAnsi="Times New Roman"/>
+                <w:color w:val="333333"/>
+                <w:sz w:val="24"/>
+                <w:szCs w:val="24"/>
+              </w:rPr>
+            </w:pPr>
+            <w:r>
+              <w:rPr>
+                <w:rtl w:val="0"/>
+              </w:rPr>
+            </w:r>
+          </w:p>
         </w:tc>
       </w:tr>
       <w:tr>
@@ -1579,7 +1894,7 @@
                 <w:szCs w:val="28"/>
                 <w:rtl w:val="0"/>
               </w:rPr>
-              <w:t xml:space="preserve">RELEVANT EXPERIENCE</w:t>
+              <w:t xml:space="preserve">LANGUAGES</w:t>
             </w:r>
             <w:r>
               <w:rPr>
@@ -1624,270 +1939,6 @@
                 <w:szCs w:val="24"/>
                 <w:rtl w:val="0"/>
               </w:rPr>
-              <w:t xml:space="preserve">Communication with customers</w:t>
-            </w:r>
-          </w:p>
-          <w:p>
-            <w:pPr>
-              <w:spacing w:after="120" w:lineRule="auto"/>
-              <w:rPr>
-                <w:rFonts w:ascii="Times New Roman" w:cs="Times New Roman" w:eastAsia="Times New Roman" w:hAnsi="Times New Roman"/>
-                <w:color w:val="333333"/>
-                <w:sz w:val="24"/>
-                <w:szCs w:val="24"/>
-              </w:rPr>
-            </w:pPr>
-            <w:r>
-              <w:rPr>
-                <w:rFonts w:ascii="Times New Roman" w:cs="Times New Roman" w:eastAsia="Times New Roman" w:hAnsi="Times New Roman"/>
-                <w:color w:val="333333"/>
-                <w:sz w:val="24"/>
-                <w:szCs w:val="24"/>
-                <w:rtl w:val="0"/>
-              </w:rPr>
-              <w:t xml:space="preserve">Clarification of business requirements</w:t>
-            </w:r>
-          </w:p>
-          <w:p>
-            <w:pPr>
-              <w:spacing w:after="120" w:lineRule="auto"/>
-              <w:rPr>
-                <w:rFonts w:ascii="Times New Roman" w:cs="Times New Roman" w:eastAsia="Times New Roman" w:hAnsi="Times New Roman"/>
-                <w:color w:val="333333"/>
-                <w:sz w:val="24"/>
-                <w:szCs w:val="24"/>
-              </w:rPr>
-            </w:pPr>
-            <w:r>
-              <w:rPr>
-                <w:rFonts w:ascii="Times New Roman" w:cs="Times New Roman" w:eastAsia="Times New Roman" w:hAnsi="Times New Roman"/>
-                <w:color w:val="333333"/>
-                <w:sz w:val="24"/>
-                <w:szCs w:val="24"/>
-                <w:rtl w:val="0"/>
-              </w:rPr>
-              <w:t xml:space="preserve">Projects and features development</w:t>
-            </w:r>
-          </w:p>
-          <w:p>
-            <w:pPr>
-              <w:spacing w:after="120" w:lineRule="auto"/>
-              <w:rPr>
-                <w:rFonts w:ascii="Times New Roman" w:cs="Times New Roman" w:eastAsia="Times New Roman" w:hAnsi="Times New Roman"/>
-                <w:color w:val="333333"/>
-                <w:sz w:val="24"/>
-                <w:szCs w:val="24"/>
-              </w:rPr>
-            </w:pPr>
-            <w:r>
-              <w:rPr>
-                <w:rFonts w:ascii="Times New Roman" w:cs="Times New Roman" w:eastAsia="Times New Roman" w:hAnsi="Times New Roman"/>
-                <w:color w:val="333333"/>
-                <w:sz w:val="24"/>
-                <w:szCs w:val="24"/>
-                <w:rtl w:val="0"/>
-              </w:rPr>
-              <w:t xml:space="preserve">Code review skills</w:t>
-            </w:r>
-          </w:p>
-          <w:p>
-            <w:pPr>
-              <w:spacing w:after="120" w:lineRule="auto"/>
-              <w:rPr>
-                <w:rFonts w:ascii="Times New Roman" w:cs="Times New Roman" w:eastAsia="Times New Roman" w:hAnsi="Times New Roman"/>
-                <w:color w:val="333333"/>
-                <w:sz w:val="24"/>
-                <w:szCs w:val="24"/>
-              </w:rPr>
-            </w:pPr>
-            <w:r>
-              <w:rPr>
-                <w:rFonts w:ascii="Times New Roman" w:cs="Times New Roman" w:eastAsia="Times New Roman" w:hAnsi="Times New Roman"/>
-                <w:color w:val="333333"/>
-                <w:sz w:val="24"/>
-                <w:szCs w:val="24"/>
-                <w:rtl w:val="0"/>
-              </w:rPr>
-              <w:t xml:space="preserve">Tasks review and estimations</w:t>
-            </w:r>
-          </w:p>
-          <w:p>
-            <w:pPr>
-              <w:spacing w:after="120" w:lineRule="auto"/>
-              <w:rPr>
-                <w:rFonts w:ascii="Times New Roman" w:cs="Times New Roman" w:eastAsia="Times New Roman" w:hAnsi="Times New Roman"/>
-                <w:color w:val="333333"/>
-                <w:sz w:val="24"/>
-                <w:szCs w:val="24"/>
-              </w:rPr>
-            </w:pPr>
-            <w:r>
-              <w:rPr>
-                <w:rFonts w:ascii="Times New Roman" w:cs="Times New Roman" w:eastAsia="Times New Roman" w:hAnsi="Times New Roman"/>
-                <w:color w:val="333333"/>
-                <w:sz w:val="24"/>
-                <w:szCs w:val="24"/>
-                <w:rtl w:val="0"/>
-              </w:rPr>
-              <w:t xml:space="preserve">Working along Agile (Scrum)</w:t>
-            </w:r>
-          </w:p>
-          <w:p>
-            <w:pPr>
-              <w:spacing w:after="120" w:lineRule="auto"/>
-              <w:rPr>
-                <w:rFonts w:ascii="Times New Roman" w:cs="Times New Roman" w:eastAsia="Times New Roman" w:hAnsi="Times New Roman"/>
-                <w:color w:val="333333"/>
-                <w:sz w:val="24"/>
-                <w:szCs w:val="24"/>
-              </w:rPr>
-            </w:pPr>
-            <w:r>
-              <w:rPr>
-                <w:rtl w:val="0"/>
-              </w:rPr>
-            </w:r>
-          </w:p>
-          <w:p>
-            <w:pPr>
-              <w:spacing w:after="120" w:lineRule="auto"/>
-              <w:rPr>
-                <w:rFonts w:ascii="Times New Roman" w:cs="Times New Roman" w:eastAsia="Times New Roman" w:hAnsi="Times New Roman"/>
-                <w:color w:val="333333"/>
-                <w:sz w:val="24"/>
-                <w:szCs w:val="24"/>
-              </w:rPr>
-            </w:pPr>
-            <w:r>
-              <w:rPr>
-                <w:rtl w:val="0"/>
-              </w:rPr>
-            </w:r>
-          </w:p>
-        </w:tc>
-      </w:tr>
-      <w:tr>
-        <w:tc>
-          <w:tcPr>
-            <w:tcBorders>
-              <w:top w:color="000000" w:space="0" w:sz="0" w:val="nil"/>
-              <w:left w:color="000000" w:space="0" w:sz="0" w:val="nil"/>
-              <w:bottom w:color="000000" w:space="0" w:sz="0" w:val="nil"/>
-              <w:right w:color="000000" w:space="0" w:sz="0" w:val="nil"/>
-            </w:tcBorders>
-            <w:shd w:fill="auto" w:val="clear"/>
-            <w:tcMar>
-              <w:top w:w="100.0" w:type="dxa"/>
-              <w:left w:w="100.0" w:type="dxa"/>
-              <w:bottom w:w="100.0" w:type="dxa"/>
-              <w:right w:w="100.0" w:type="dxa"/>
-            </w:tcMar>
-            <w:vAlign w:val="top"/>
-          </w:tcPr>
-          <w:p>
-            <w:pPr>
-              <w:keepNext w:val="0"/>
-              <w:keepLines w:val="0"/>
-              <w:widowControl w:val="0"/>
-              <w:pBdr>
-                <w:top w:space="0" w:sz="0" w:val="nil"/>
-                <w:left w:space="0" w:sz="0" w:val="nil"/>
-                <w:bottom w:space="0" w:sz="0" w:val="nil"/>
-                <w:right w:space="0" w:sz="0" w:val="nil"/>
-                <w:between w:space="0" w:sz="0" w:val="nil"/>
-              </w:pBdr>
-              <w:shd w:fill="auto" w:val="clear"/>
-              <w:spacing w:after="0" w:before="0" w:line="240" w:lineRule="auto"/>
-              <w:ind w:left="0" w:right="0" w:firstLine="0"/>
-              <w:jc w:val="left"/>
-              <w:rPr/>
-            </w:pPr>
-            <w:r>
-              <w:rPr>
-                <w:rtl w:val="0"/>
-              </w:rPr>
-            </w:r>
-          </w:p>
-        </w:tc>
-        <w:tc>
-          <w:tcPr>
-            <w:tcBorders>
-              <w:top w:color="000000" w:space="0" w:sz="0" w:val="nil"/>
-              <w:left w:color="000000" w:space="0" w:sz="0" w:val="nil"/>
-              <w:bottom w:color="000000" w:space="0" w:sz="0" w:val="nil"/>
-              <w:right w:color="000000" w:space="0" w:sz="0" w:val="nil"/>
-            </w:tcBorders>
-            <w:shd w:fill="auto" w:val="clear"/>
-            <w:tcMar>
-              <w:top w:w="100.0" w:type="dxa"/>
-              <w:left w:w="100.0" w:type="dxa"/>
-              <w:bottom w:w="100.0" w:type="dxa"/>
-              <w:right w:w="100.0" w:type="dxa"/>
-            </w:tcMar>
-            <w:vAlign w:val="top"/>
-          </w:tcPr>
-          <w:p>
-            <w:pPr>
-              <w:spacing w:after="120" w:lineRule="auto"/>
-              <w:rPr>
-                <w:rFonts w:ascii="Arial" w:cs="Arial" w:eastAsia="Arial" w:hAnsi="Arial"/>
-                <w:sz w:val="28"/>
-                <w:szCs w:val="28"/>
-              </w:rPr>
-            </w:pPr>
-            <w:r>
-              <w:rPr>
-                <w:rFonts w:ascii="Arial" w:cs="Arial" w:eastAsia="Arial" w:hAnsi="Arial"/>
-                <w:b w:val="1"/>
-                <w:sz w:val="28"/>
-                <w:szCs w:val="28"/>
-                <w:rtl w:val="0"/>
-              </w:rPr>
-              <w:t xml:space="preserve">LANGUAGES</w:t>
-            </w:r>
-            <w:r>
-              <w:rPr>
-                <w:rtl w:val="0"/>
-              </w:rPr>
-            </w:r>
-          </w:p>
-          <w:p>
-            <w:pPr>
-              <w:widowControl w:val="0"/>
-              <w:pBdr>
-                <w:top w:color="808080" w:space="0" w:sz="4" w:val="single"/>
-              </w:pBdr>
-              <w:spacing w:after="113" w:line="240" w:lineRule="auto"/>
-              <w:rPr>
-                <w:rFonts w:ascii="Arial" w:cs="Arial" w:eastAsia="Arial" w:hAnsi="Arial"/>
-                <w:sz w:val="12"/>
-                <w:szCs w:val="12"/>
-              </w:rPr>
-            </w:pPr>
-            <w:r>
-              <w:rPr>
-                <w:rtl w:val="0"/>
-              </w:rPr>
-            </w:r>
-          </w:p>
-          <w:p>
-            <w:pPr>
-              <w:spacing w:after="120" w:lineRule="auto"/>
-              <w:rPr>
-                <w:rFonts w:ascii="Times New Roman" w:cs="Times New Roman" w:eastAsia="Times New Roman" w:hAnsi="Times New Roman"/>
-                <w:color w:val="333333"/>
-                <w:sz w:val="24"/>
-                <w:szCs w:val="24"/>
-              </w:rPr>
-            </w:pPr>
-            <w:r>
-              <w:rPr>
-                <w:rFonts w:ascii="Times New Roman" w:cs="Times New Roman" w:eastAsia="Times New Roman" w:hAnsi="Times New Roman"/>
-                <w:color w:val="333333"/>
-                <w:sz w:val="24"/>
-                <w:szCs w:val="24"/>
-                <w:rtl w:val="0"/>
-              </w:rPr>
               <w:t xml:space="preserve">English - Intermediate</w:t>
             </w:r>
           </w:p>
@@ -1909,7 +1960,7 @@
                 <w:szCs w:val="24"/>
                 <w:rtl w:val="0"/>
               </w:rPr>
-              <w:t xml:space="preserve">Deutch - Basic</w:t>
+              <w:t xml:space="preserve">Deutsch - Basic</w:t>
             </w:r>
           </w:p>
           <w:p>
@@ -2512,7 +2563,7 @@
 
 <file path=customXML/item1.xml><?xml version="1.0" encoding="utf-8"?>
 <go:gDocsCustomXmlDataStorage xmlns:go="http://customooxmlschemas.google.com/" xmlns:r="http://schemas.openxmlformats.org/officeDocument/2006/relationships">
-  <go:docsCustomData xmlns:go="http://customooxmlschemas.google.com/" roundtripDataSignature="AMtx7mhD/4VNFRXhI1icy1G8/VgweVJqnw==">AMUW2mU6h0plclvR7u880HJAIlgraqCvB2QMlT3k7ve/e7leuMkkQ2JiNNONSeyG8BvMf1LP9v1cqeoXCuVYdjLErgvJIo9dfF0Jk8CZVFjFzuV2GK+36I8vW4OSHsa6j5dEWg7EiNhy2fO4ZtAplgY06aUPr+kGIw==</go:docsCustomData>
+  <go:docsCustomData xmlns:go="http://customooxmlschemas.google.com/" roundtripDataSignature="AMtx7mhD/4VNFRXhI1icy1G8/VgweVJqnw==">AMUW2mU/YprakyHAxlcXWpfGy6IQj3hGoO1qVJDsINvuldDrFLy319XxVHGoLVQvi16HtUFi9wRpObEonw1m5F1Fya+Pq/jqgrgPpI6VIjtMN+KtkrE6LofwRccz2MyNjefMqXMzTqSO+JJje+WDxJD4uDXWU0h6lg==</go:docsCustomData>
 </go:gDocsCustomXmlDataStorage>
 </file>
 
